--- a/法令ファイル/産業教育振興法施行令/産業教育振興法施行令（昭和二十七年政令第四百五号）.docx
+++ b/法令ファイル/産業教育振興法施行令/産業教育振興法施行令（昭和二十七年政令第四百五号）.docx
@@ -87,35 +87,23 @@
     </w:p>
     <w:p>
       <w:pPr>
-        <w:pStyle w:val="Heading6"/>
+        <w:pStyle w:val="ListBullet"/>
         <w:ind w:left="880"/>
       </w:pPr>
       <w:r>
         <w:t>一</w:t>
-      </w:r>
-    </w:p>
-    <w:p>
-      <w:pPr>
-        <w:ind w:left="880"/>
-      </w:pPr>
-      <w:r>
+        <w:br/>
         <w:t>高等学校の定時制の課程又は別科における技能教育を主とする産業教育で、その教育期間が一年から二年までのもの。</w:t>
       </w:r>
     </w:p>
     <w:p>
       <w:pPr>
-        <w:pStyle w:val="Heading6"/>
+        <w:pStyle w:val="ListBullet"/>
         <w:ind w:left="880"/>
       </w:pPr>
       <w:r>
         <w:t>二</w:t>
-      </w:r>
-    </w:p>
-    <w:p>
-      <w:pPr>
-        <w:ind w:left="880"/>
-      </w:pPr>
-      <w:r>
+        <w:br/>
         <w:t>中学校又は高等学校において社会教育として行う技能教育を主とする産業教育で、その授業時間数が一年間に百時間以上のもの。</w:t>
       </w:r>
     </w:p>
@@ -134,138 +122,124 @@
     </w:p>
     <w:p>
       <w:pPr>
-        <w:pStyle w:val="Heading6"/>
+        <w:pStyle w:val="ListBullet"/>
         <w:ind w:left="880"/>
       </w:pPr>
       <w:r>
         <w:t>一</w:t>
+        <w:br/>
+        <w:t>法第十五条第二項第一号の施設又は設備の充実に要する経費</w:t>
+        <w:br/>
+        <w:br/>
+        <w:br/>
+        <w:t>三分の一</w:t>
       </w:r>
     </w:p>
     <w:p>
       <w:pPr>
+        <w:pStyle w:val="ListBullet"/>
         <w:ind w:left="880"/>
       </w:pPr>
       <w:r>
-        <w:t>法第十五条第二項第一号の施設又は設備の充実に要する経費</w:t>
+        <w:t>二</w:t>
+        <w:br/>
+        <w:t>法第十五条第二項第二号の中学校の設備に要する経費</w:t>
+        <w:br/>
+        <w:br/>
+        <w:br/>
+        <w:t>二分の一</w:t>
       </w:r>
     </w:p>
     <w:p>
       <w:pPr>
-        <w:pStyle w:val="Heading6"/>
+        <w:pStyle w:val="ListBullet"/>
         <w:ind w:left="880"/>
       </w:pPr>
       <w:r>
-        <w:t>二</w:t>
+        <w:t>三</w:t>
+        <w:br/>
+        <w:t>法第十五条第二項第二号の高等学校の設備に要する経費</w:t>
+        <w:br/>
+        <w:br/>
+        <w:br/>
+        <w:t>三分の一</w:t>
       </w:r>
     </w:p>
     <w:p>
       <w:pPr>
+        <w:pStyle w:val="ListBullet"/>
         <w:ind w:left="880"/>
       </w:pPr>
       <w:r>
-        <w:t>法第十五条第二項第二号の中学校の設備に要する経費</w:t>
+        <w:t>四</w:t>
+        <w:br/>
+        <w:t>法第十五条第二項第二号の研究を行うために必要な経費（施設又は設備に要する経費を除く。）</w:t>
+        <w:br/>
+        <w:br/>
+        <w:br/>
+        <w:t>全部</w:t>
       </w:r>
     </w:p>
     <w:p>
       <w:pPr>
-        <w:pStyle w:val="Heading6"/>
+        <w:pStyle w:val="ListBullet"/>
         <w:ind w:left="880"/>
       </w:pPr>
       <w:r>
-        <w:t>三</w:t>
+        <w:t>五</w:t>
+        <w:br/>
+        <w:t>法第十五条第二項第三号の現職教育を受ける者に支給すべき旅費</w:t>
+        <w:br/>
+        <w:br/>
+        <w:br/>
+        <w:t>三分の一</w:t>
       </w:r>
     </w:p>
     <w:p>
       <w:pPr>
+        <w:pStyle w:val="ListBullet"/>
         <w:ind w:left="880"/>
       </w:pPr>
       <w:r>
-        <w:t>法第十五条第二項第二号の高等学校の設備に要する経費</w:t>
+        <w:t>六</w:t>
+        <w:br/>
+        <w:t>法第十五条第二項第三号の現職教育に必要な研究費</w:t>
+        <w:br/>
+        <w:br/>
+        <w:br/>
+        <w:t>全部</w:t>
       </w:r>
     </w:p>
     <w:p>
       <w:pPr>
-        <w:pStyle w:val="Heading6"/>
+        <w:pStyle w:val="ListBullet"/>
         <w:ind w:left="880"/>
       </w:pPr>
       <w:r>
-        <w:t>四</w:t>
+        <w:t>七</w:t>
+        <w:br/>
+        <w:t>法第十五条第二項第四号の経費</w:t>
+        <w:br/>
+        <w:br/>
+        <w:br/>
+        <w:t>三分の一。</w:t>
+        <w:br/>
+        <w:t>ただし、文部科学大臣が財務大臣と協議して定めた経費については、二分の一</w:t>
       </w:r>
     </w:p>
     <w:p>
       <w:pPr>
-        <w:ind w:left="880"/>
-      </w:pPr>
-      <w:r>
-        <w:t>法第十五条第二項第二号の研究を行うために必要な経費（施設又は設備に要する経費を除く。）</w:t>
-      </w:r>
-    </w:p>
-    <w:p>
-      <w:pPr>
-        <w:pStyle w:val="Heading6"/>
-        <w:ind w:left="880"/>
-      </w:pPr>
-      <w:r>
-        <w:t>五</w:t>
-      </w:r>
-    </w:p>
-    <w:p>
-      <w:pPr>
-        <w:ind w:left="880"/>
-      </w:pPr>
-      <w:r>
-        <w:t>法第十五条第二項第三号の現職教育を受ける者に支給すべき旅費</w:t>
-      </w:r>
-    </w:p>
-    <w:p>
-      <w:pPr>
-        <w:pStyle w:val="Heading6"/>
-        <w:ind w:left="880"/>
-      </w:pPr>
-      <w:r>
-        <w:t>六</w:t>
-      </w:r>
-    </w:p>
-    <w:p>
-      <w:pPr>
-        <w:ind w:left="880"/>
-      </w:pPr>
-      <w:r>
-        <w:t>法第十五条第二項第三号の現職教育に必要な研究費</w:t>
-      </w:r>
-    </w:p>
-    <w:p>
-      <w:pPr>
-        <w:pStyle w:val="Heading6"/>
-        <w:ind w:left="880"/>
-      </w:pPr>
-      <w:r>
-        <w:t>七</w:t>
-      </w:r>
-    </w:p>
-    <w:p>
-      <w:pPr>
-        <w:ind w:left="880"/>
-      </w:pPr>
-      <w:r>
-        <w:t>法第十五条第二項第四号の経費</w:t>
-      </w:r>
-    </w:p>
-    <w:p>
-      <w:pPr>
-        <w:pStyle w:val="Heading6"/>
+        <w:pStyle w:val="ListBullet"/>
         <w:ind w:left="880"/>
       </w:pPr>
       <w:r>
         <w:t>八</w:t>
-      </w:r>
-    </w:p>
-    <w:p>
-      <w:pPr>
-        <w:ind w:left="880"/>
-      </w:pPr>
-      <w:r>
+        <w:br/>
         <w:t>法第十六条の高等学校の設備に要する経費</w:t>
+        <w:br/>
+        <w:br/>
+        <w:br/>
+        <w:t>三分の一</w:t>
       </w:r>
     </w:p>
     <w:p>
@@ -346,6 +320,18 @@
       </w:r>
     </w:p>
     <w:p>
+      <w:pPr>
+        <w:pStyle w:val="Heading5"/>
+        <w:ind w:left="440"/>
+      </w:pPr>
+      <w:r>
+        <w:t>１</w:t>
+      </w:r>
+    </w:p>
+    <w:p>
+      <w:pPr>
+        <w:ind w:left="440"/>
+      </w:pPr>
       <w:r>
         <w:t>この政令は、公布の日から施行する。</w:t>
       </w:r>
@@ -377,7 +363,7 @@
         <w:pStyle w:val="Heading1"/>
       </w:pPr>
       <w:r>
-        <w:t>附　則（昭和二八年三月三一日政令第五八号）</w:t>
+        <w:t>附則（昭和二八年三月三一日政令第五八号）</w:t>
       </w:r>
     </w:p>
     <w:p>
@@ -395,7 +381,7 @@
         <w:pStyle w:val="Heading1"/>
       </w:pPr>
       <w:r>
-        <w:t>附　則（昭和二八年八月八日政令第一七四号）</w:t>
+        <w:t>附則（昭和二八年八月八日政令第一七四号）</w:t>
       </w:r>
     </w:p>
     <w:p>
@@ -413,7 +399,7 @@
         <w:pStyle w:val="Heading1"/>
       </w:pPr>
       <w:r>
-        <w:t>附　則（昭和二九年三月三〇日政令第四〇号）</w:t>
+        <w:t>附則（昭和二九年三月三〇日政令第四〇号）</w:t>
       </w:r>
     </w:p>
     <w:p>
@@ -431,10 +417,22 @@
         <w:pStyle w:val="Heading1"/>
       </w:pPr>
       <w:r>
-        <w:t>附　則（昭和三一年六月三〇日政令第二二二号）</w:t>
+        <w:t>附則（昭和三一年六月三〇日政令第二二二号）</w:t>
       </w:r>
     </w:p>
     <w:p>
+      <w:pPr>
+        <w:pStyle w:val="Heading5"/>
+        <w:ind w:left="440"/>
+      </w:pPr>
+      <w:r>
+        <w:t>１</w:t>
+      </w:r>
+    </w:p>
+    <w:p>
+      <w:pPr>
+        <w:ind w:left="440"/>
+      </w:pPr>
       <w:r>
         <w:t>この政令は、昭和三十一年十月一日から施行する。</w:t>
       </w:r>
@@ -449,7 +447,7 @@
         <w:pStyle w:val="Heading1"/>
       </w:pPr>
       <w:r>
-        <w:t>附　則（昭和三六年四月一〇日政令第九八号）</w:t>
+        <w:t>附則（昭和三六年四月一〇日政令第九八号）</w:t>
       </w:r>
     </w:p>
     <w:p>
@@ -467,7 +465,7 @@
         <w:pStyle w:val="Heading1"/>
       </w:pPr>
       <w:r>
-        <w:t>附　則（昭和三六年一二月二六日政令第四二七号）</w:t>
+        <w:t>附則（昭和三六年一二月二六日政令第四二七号）</w:t>
       </w:r>
     </w:p>
     <w:p>
@@ -485,10 +483,22 @@
         <w:pStyle w:val="Heading1"/>
       </w:pPr>
       <w:r>
-        <w:t>附　則（昭和三九年六月三〇日政令第二〇六号）</w:t>
+        <w:t>附則（昭和三九年六月三〇日政令第二〇六号）</w:t>
       </w:r>
     </w:p>
     <w:p>
+      <w:pPr>
+        <w:pStyle w:val="Heading5"/>
+        <w:ind w:left="440"/>
+      </w:pPr>
+      <w:r>
+        <w:t>１</w:t>
+      </w:r>
+    </w:p>
+    <w:p>
+      <w:pPr>
+        <w:ind w:left="440"/>
+      </w:pPr>
       <w:r>
         <w:t>この政令は、公布の日から施行する。</w:t>
       </w:r>
@@ -520,10 +530,22 @@
         <w:pStyle w:val="Heading1"/>
       </w:pPr>
       <w:r>
-        <w:t>附　則（昭和四一年六月三〇日政令第二一〇号）</w:t>
+        <w:t>附則（昭和四一年六月三〇日政令第二一〇号）</w:t>
       </w:r>
     </w:p>
     <w:p>
+      <w:pPr>
+        <w:pStyle w:val="Heading5"/>
+        <w:ind w:left="440"/>
+      </w:pPr>
+      <w:r>
+        <w:t>１</w:t>
+      </w:r>
+    </w:p>
+    <w:p>
+      <w:pPr>
+        <w:ind w:left="440"/>
+      </w:pPr>
       <w:r>
         <w:t>この政令は、昭和四十一年七月一日から施行する。</w:t>
       </w:r>
@@ -538,7 +560,7 @@
         <w:pStyle w:val="Heading1"/>
       </w:pPr>
       <w:r>
-        <w:t>附　則（昭和四七年七月一日政令第二六三号）</w:t>
+        <w:t>附則（昭和四七年七月一日政令第二六三号）</w:t>
       </w:r>
     </w:p>
     <w:p>
@@ -556,10 +578,22 @@
         <w:pStyle w:val="Heading1"/>
       </w:pPr>
       <w:r>
-        <w:t>附　則（昭和五一年一二月二一日政令第三二一号）</w:t>
+        <w:t>附則（昭和五一年一二月二一日政令第三二一号）</w:t>
       </w:r>
     </w:p>
     <w:p>
+      <w:pPr>
+        <w:pStyle w:val="Heading5"/>
+        <w:ind w:left="440"/>
+      </w:pPr>
+      <w:r>
+        <w:t>１</w:t>
+      </w:r>
+    </w:p>
+    <w:p>
+      <w:pPr>
+        <w:ind w:left="440"/>
+      </w:pPr>
       <w:r>
         <w:t>この政令は、公布の日から施行する。</w:t>
       </w:r>
@@ -608,7 +642,7 @@
         <w:pStyle w:val="Heading1"/>
       </w:pPr>
       <w:r>
-        <w:t>附　則（昭和五九年六月二八日政令第二二九号）</w:t>
+        <w:t>附則（昭和五九年六月二八日政令第二二九号）</w:t>
       </w:r>
     </w:p>
     <w:p>
@@ -626,7 +660,7 @@
         <w:pStyle w:val="Heading1"/>
       </w:pPr>
       <w:r>
-        <w:t>附　則（昭和六〇年五月一八日政令第一二六号）</w:t>
+        <w:t>附則（昭和六〇年五月一八日政令第一二六号）</w:t>
       </w:r>
     </w:p>
     <w:p>
@@ -644,10 +678,22 @@
         <w:pStyle w:val="Heading1"/>
       </w:pPr>
       <w:r>
-        <w:t>附　則（平成六年六月三〇日政令第二〇六号）</w:t>
+        <w:t>附則（平成六年六月三〇日政令第二〇六号）</w:t>
       </w:r>
     </w:p>
     <w:p>
+      <w:pPr>
+        <w:pStyle w:val="Heading5"/>
+        <w:ind w:left="440"/>
+      </w:pPr>
+      <w:r>
+        <w:t>１</w:t>
+      </w:r>
+    </w:p>
+    <w:p>
+      <w:pPr>
+        <w:ind w:left="440"/>
+      </w:pPr>
       <w:r>
         <w:t>この政令は、公布の日から施行し、改正後の産業教育振興法施行令の規定は、平成六年四月一日から適用する。</w:t>
       </w:r>
@@ -679,10 +725,22 @@
         <w:pStyle w:val="Heading1"/>
       </w:pPr>
       <w:r>
-        <w:t>附　則（平成一二年二月一六日政令第四二号）</w:t>
+        <w:t>附則（平成一二年二月一六日政令第四二号）</w:t>
       </w:r>
     </w:p>
     <w:p>
+      <w:pPr>
+        <w:pStyle w:val="Heading5"/>
+        <w:ind w:left="440"/>
+      </w:pPr>
+      <w:r>
+        <w:t>１</w:t>
+      </w:r>
+    </w:p>
+    <w:p>
+      <w:pPr>
+        <w:ind w:left="440"/>
+      </w:pPr>
       <w:r>
         <w:t>この政令は、平成十二年四月一日から施行する。</w:t>
       </w:r>
@@ -697,7 +755,7 @@
         <w:pStyle w:val="Heading1"/>
       </w:pPr>
       <w:r>
-        <w:t>附　則（平成一二年六月七日政令第三〇八号）</w:t>
+        <w:t>附則（平成一二年六月七日政令第三〇八号）</w:t>
       </w:r>
     </w:p>
     <w:p>
@@ -723,7 +781,7 @@
         <w:pStyle w:val="Heading1"/>
       </w:pPr>
       <w:r>
-        <w:t>附　則（平成一三年三月三〇日政令第一四四号）</w:t>
+        <w:t>附則（平成一三年三月三〇日政令第一四四号）</w:t>
       </w:r>
     </w:p>
     <w:p>
@@ -741,10 +799,22 @@
         <w:pStyle w:val="Heading1"/>
       </w:pPr>
       <w:r>
-        <w:t>附　則（平成一七年三月三一日政令第一〇六号）</w:t>
+        <w:t>附則（平成一七年三月三一日政令第一〇六号）</w:t>
       </w:r>
     </w:p>
     <w:p>
+      <w:pPr>
+        <w:pStyle w:val="Heading5"/>
+        <w:ind w:left="440"/>
+      </w:pPr>
+      <w:r>
+        <w:t>１</w:t>
+      </w:r>
+    </w:p>
+    <w:p>
+      <w:pPr>
+        <w:ind w:left="440"/>
+      </w:pPr>
       <w:r>
         <w:t>この政令は、国の補助金等の整理及び合理化等に伴う義務教育費国庫負担法等の一部を改正する法律の施行の日（平成十七年四月一日）から施行する。</w:t>
       </w:r>
@@ -759,10 +829,22 @@
         <w:pStyle w:val="Heading1"/>
       </w:pPr>
       <w:r>
-        <w:t>附　則（平成一八年三月三一日政令第一五一号）</w:t>
+        <w:t>附則（平成一八年三月三一日政令第一五一号）</w:t>
       </w:r>
     </w:p>
     <w:p>
+      <w:pPr>
+        <w:pStyle w:val="Heading5"/>
+        <w:ind w:left="440"/>
+      </w:pPr>
+      <w:r>
+        <w:t>１</w:t>
+      </w:r>
+    </w:p>
+    <w:p>
+      <w:pPr>
+        <w:ind w:left="440"/>
+      </w:pPr>
       <w:r>
         <w:t>この政令は、平成十八年四月一日から施行する。</w:t>
       </w:r>
@@ -777,7 +859,7 @@
         <w:pStyle w:val="Heading1"/>
       </w:pPr>
       <w:r>
-        <w:t>附　則（平成一九年三月二二日政令第五五号）</w:t>
+        <w:t>附則（平成一九年三月二二日政令第五五号）</w:t>
       </w:r>
     </w:p>
     <w:p>
@@ -813,7 +895,7 @@
     </w:pPr>
     <w:r>
       <w:tab/>
-      <w:t>WeGov v0.1 - FTS141</w:t>
+      <w:t>WeGov v0.2 - FTS141</w:t>
     </w:r>
   </w:p>
 </w:ftr>
